--- a/Fase 1/Evidencas Individuales/Vicencio_Sebastian_1.2_APT122_DiarioReflexionFase1.docx
+++ b/Fase 1/Evidencas Individuales/Vicencio_Sebastian_1.2_APT122_DiarioReflexionFase1.docx
@@ -374,36 +374,8 @@
                 <w:sz w:val="24"/>
                 <w:szCs w:val="24"/>
               </w:rPr>
-              <w:t xml:space="preserve">Las asignaturas que más me gustaron fueron Desarrollo de Aplicaciones e Integración de Plataformas. En Desarrollo de Aplicaciones, me encantó poder crear algo útil que la gente pudiera usar fácilmente, como una </w:t>
+              <w:t>Ciberseguridad, Big Data y Base de datos. Me gusto la alta información que representa el concepto de big data y su uso, en base de datos me gusto el manejo de datos y consultas.</w:t>
             </w:r>
-            <w:proofErr w:type="gramStart"/>
-            <w:r>
-              <w:rPr>
-                <w:rFonts w:eastAsiaTheme="majorEastAsia"/>
-                <w:sz w:val="24"/>
-                <w:szCs w:val="24"/>
-              </w:rPr>
-              <w:t>app</w:t>
-            </w:r>
-            <w:proofErr w:type="gramEnd"/>
-            <w:r>
-              <w:rPr>
-                <w:rFonts w:eastAsiaTheme="majorEastAsia"/>
-                <w:sz w:val="24"/>
-                <w:szCs w:val="24"/>
-              </w:rPr>
-              <w:t xml:space="preserve"> con una buena interfaz. En Integración de Plataformas, me gustó cómo aprendí a conectar sistemas y hacer que todo funcionara en conjunto, algo que me parece muy interesante para el futuro.</w:t>
-            </w:r>
-          </w:p>
-          <w:p>
-            <w:pPr>
-              <w:rPr>
-                <w:rFonts w:eastAsiaTheme="majorEastAsia"/>
-                <w:color w:val="767171" w:themeColor="background2" w:themeShade="80"/>
-                <w:sz w:val="24"/>
-                <w:szCs w:val="24"/>
-              </w:rPr>
-            </w:pPr>
           </w:p>
           <w:p>
             <w:pPr>
@@ -481,6 +453,7 @@
             <w:pPr>
               <w:rPr>
                 <w:rFonts w:eastAsiaTheme="majorEastAsia"/>
+                <w:color w:val="767171" w:themeColor="background2" w:themeShade="80"/>
                 <w:sz w:val="24"/>
                 <w:szCs w:val="24"/>
               </w:rPr>
@@ -491,7 +464,7 @@
                 <w:sz w:val="24"/>
                 <w:szCs w:val="24"/>
               </w:rPr>
-              <w:t>Sí, la certificación en Python Basic ha sido súper útil. Python es un lenguaje muy versátil y popular, así que tener esta certificación me ha ayudado mucho a mejorar como programador y a abrir más oportunidades en proyectos complejos.</w:t>
+              <w:t>Yo creo que si existe valor en las certificaciones porque si bien al final no lo aprendes del todo tienes lo esencial para seguir por ti mismo.</w:t>
             </w:r>
           </w:p>
           <w:p>
@@ -673,6 +646,7 @@
                 <w:sz w:val="24"/>
                 <w:szCs w:val="24"/>
               </w:rPr>
+              <w:lastRenderedPageBreak/>
               <w:t xml:space="preserve">2. Revisa las competencias y unidades de competencias correspondientes a cada asignatura de la malla de tu carrera. Marca en </w:t>
             </w:r>
             <w:r>
@@ -871,7 +845,7 @@
                 <w:sz w:val="24"/>
                 <w:szCs w:val="24"/>
               </w:rPr>
-              <w:t>• Ofrecer propuestas de solución informática analizando de forma integral los procesos de acuerdo con los requerimientos de la organización.</w:t>
+              <w:t>En calidad de software, gestión de proyectos, Inteligencias de negocios y Análisis y desarrollo de modelos de datos son las certificaciones que me siento más seguro.</w:t>
             </w:r>
           </w:p>
           <w:p>
@@ -887,15 +861,6 @@
                 <w:szCs w:val="24"/>
               </w:rPr>
             </w:pPr>
-            <w:r>
-              <w:rPr>
-                <w:rFonts w:eastAsiaTheme="majorEastAsia"/>
-                <w:color w:val="70AD47" w:themeColor="accent6"/>
-                <w:sz w:val="24"/>
-                <w:szCs w:val="24"/>
-              </w:rPr>
-              <w:t>• Desarrollar una solución de software utilizando técnicas que permitan sistematizar el proceso de desarrollo y mantenimiento, asegurando el logro de los objetivos.</w:t>
-            </w:r>
           </w:p>
           <w:p>
             <w:pPr>
@@ -905,7 +870,6 @@
               <w:jc w:val="both"/>
               <w:rPr>
                 <w:rFonts w:eastAsiaTheme="majorEastAsia"/>
-                <w:color w:val="70AD47" w:themeColor="accent6"/>
                 <w:sz w:val="24"/>
                 <w:szCs w:val="24"/>
               </w:rPr>
@@ -913,11 +877,10 @@
             <w:r>
               <w:rPr>
                 <w:rFonts w:eastAsiaTheme="majorEastAsia"/>
-                <w:color w:val="70AD47" w:themeColor="accent6"/>
-                <w:sz w:val="24"/>
-                <w:szCs w:val="24"/>
-              </w:rPr>
-              <w:t>• Gestionar proyectos informáticos, ofreciendo alternativas para la toma de decisiones de acuerdo con los requerimientos de la organización.</w:t>
+                <w:sz w:val="24"/>
+                <w:szCs w:val="24"/>
+              </w:rPr>
+              <w:t>Las que tengo que fortalecer son:</w:t>
             </w:r>
           </w:p>
           <w:p>
@@ -933,110 +896,15 @@
                 <w:szCs w:val="24"/>
               </w:rPr>
             </w:pPr>
-          </w:p>
-          <w:p>
-            <w:pPr>
-              <w:tabs>
-                <w:tab w:val="left" w:pos="454"/>
-              </w:tabs>
-              <w:jc w:val="both"/>
-              <w:rPr>
-                <w:rFonts w:eastAsiaTheme="majorEastAsia"/>
-                <w:sz w:val="24"/>
-                <w:szCs w:val="24"/>
-              </w:rPr>
-            </w:pPr>
             <w:r>
               <w:rPr>
                 <w:rFonts w:eastAsiaTheme="majorEastAsia"/>
-                <w:sz w:val="24"/>
-                <w:szCs w:val="24"/>
-              </w:rPr>
-              <w:t>Las que tengo que fortalecer son:</w:t>
+                <w:color w:val="FF0000"/>
+                <w:sz w:val="24"/>
+                <w:szCs w:val="24"/>
+              </w:rPr>
+              <w:t>arquitectura de software y programación son que yo siento que están débiles.</w:t>
             </w:r>
-          </w:p>
-          <w:p>
-            <w:pPr>
-              <w:tabs>
-                <w:tab w:val="left" w:pos="454"/>
-              </w:tabs>
-              <w:jc w:val="both"/>
-              <w:rPr>
-                <w:rFonts w:eastAsiaTheme="majorEastAsia"/>
-                <w:color w:val="FF0000"/>
-                <w:sz w:val="24"/>
-                <w:szCs w:val="24"/>
-              </w:rPr>
-            </w:pPr>
-            <w:r>
-              <w:rPr>
-                <w:rFonts w:eastAsiaTheme="majorEastAsia"/>
-                <w:color w:val="FF0000"/>
-                <w:sz w:val="24"/>
-                <w:szCs w:val="24"/>
-              </w:rPr>
-              <w:t>• Administrar bases de datos de forma eficiente, ya que es un área en la que me cuesta un poco y donde necesito seguir practicando.</w:t>
-            </w:r>
-          </w:p>
-          <w:p>
-            <w:pPr>
-              <w:tabs>
-                <w:tab w:val="left" w:pos="454"/>
-              </w:tabs>
-              <w:jc w:val="both"/>
-              <w:rPr>
-                <w:rFonts w:eastAsiaTheme="majorEastAsia"/>
-                <w:color w:val="FF0000"/>
-                <w:sz w:val="24"/>
-                <w:szCs w:val="24"/>
-              </w:rPr>
-            </w:pPr>
-            <w:r>
-              <w:rPr>
-                <w:rFonts w:eastAsiaTheme="majorEastAsia"/>
-                <w:color w:val="FF0000"/>
-                <w:sz w:val="24"/>
-                <w:szCs w:val="24"/>
-              </w:rPr>
-              <w:t>• Desarrollar la transformación de grandes volúmenes de datos para la obtención de información que apoye la toma de decisiones.</w:t>
-            </w:r>
-          </w:p>
-          <w:p>
-            <w:pPr>
-              <w:tabs>
-                <w:tab w:val="left" w:pos="454"/>
-              </w:tabs>
-              <w:jc w:val="both"/>
-              <w:rPr>
-                <w:rFonts w:eastAsiaTheme="majorEastAsia"/>
-                <w:color w:val="FF0000"/>
-                <w:sz w:val="24"/>
-                <w:szCs w:val="24"/>
-              </w:rPr>
-            </w:pPr>
-            <w:r>
-              <w:rPr>
-                <w:rFonts w:eastAsiaTheme="majorEastAsia"/>
-                <w:color w:val="FF0000"/>
-                <w:sz w:val="24"/>
-                <w:szCs w:val="24"/>
-              </w:rPr>
-              <w:t>• Implementar soluciones sistémicas integrales para automatizar u optimizar procesos de negocio según las necesidades de la organización.</w:t>
-            </w:r>
-          </w:p>
-          <w:p>
-            <w:pPr>
-              <w:tabs>
-                <w:tab w:val="left" w:pos="454"/>
-              </w:tabs>
-              <w:jc w:val="both"/>
-              <w:rPr>
-                <w:rFonts w:eastAsiaTheme="majorEastAsia"/>
-                <w:color w:val="767171" w:themeColor="background2" w:themeShade="80"/>
-                <w:sz w:val="24"/>
-                <w:szCs w:val="24"/>
-              </w:rPr>
-            </w:pPr>
           </w:p>
           <w:p>
             <w:pPr>
@@ -1490,6 +1358,7 @@
               <w:jc w:val="both"/>
               <w:rPr>
                 <w:rFonts w:eastAsiaTheme="majorEastAsia"/>
+                <w:color w:val="767171" w:themeColor="background2" w:themeShade="80"/>
                 <w:sz w:val="24"/>
                 <w:szCs w:val="24"/>
               </w:rPr>
@@ -1500,22 +1369,8 @@
                 <w:sz w:val="24"/>
                 <w:szCs w:val="24"/>
               </w:rPr>
-              <w:t>Me interesa mucho el desarrollo de aplicaciones porque me encanta crear soluciones que la gente pueda usar de forma sencilla. Además, la integración de plataformas es algo que disfruto porque me permite conectar diferentes sistemas para que trabajen juntos, lo que hace todo más eficiente. En 5 años, me gustaría estar trabajando en una empresa de tecnología, desarrollando proyectos que conecten plataformas o aplicaciones. También me gustaría liderar equipos de desarrollo, donde pueda aplicar todo lo que he aprendido en programación y gestión de proyectos.</w:t>
+              <w:t>En el área de ciberseguridad e inteligencia de datos. En un futuro mi escenario ideal sería estar a cargo de un equipo de trabajo desarrollando respuestas a nuestros clientes.</w:t>
             </w:r>
-          </w:p>
-          <w:p>
-            <w:pPr>
-              <w:tabs>
-                <w:tab w:val="left" w:pos="454"/>
-              </w:tabs>
-              <w:jc w:val="both"/>
-              <w:rPr>
-                <w:rFonts w:eastAsiaTheme="majorEastAsia"/>
-                <w:color w:val="767171" w:themeColor="background2" w:themeShade="80"/>
-                <w:sz w:val="24"/>
-                <w:szCs w:val="24"/>
-              </w:rPr>
-            </w:pPr>
           </w:p>
           <w:p>
             <w:pPr>
@@ -2108,7 +1963,7 @@
                 <w:sz w:val="24"/>
                 <w:szCs w:val="24"/>
               </w:rPr>
-              <w:t>El proyecto que estoy desarrollando es una aplicación móvil para estudiantes. Está relacionado con mis proyecciones profesionales porque combina tanto el desarrollo de aplicaciones como la integración de plataformas, que son áreas en las que quiero seguir creciendo. No requiere mucho ajuste, ya que está enfocado en ayudar a los estudiantes a conectarse entre ellos y organizar su vida académica, lo cual está alineado con lo que me interesa profesionalmente. Quiero que la aplicación sea fácil de usar y ofrezca soluciones prácticas para los estudiantes, como organizar grupos de estudio y compartir recursos, todo desde una sola plataforma.</w:t>
+              <w:t>Se relacionaría arquitectura de software. las áreas generales que abordara mi proyecto es programación, arquitectura, análisis y planificación de requerimiento y gestión de proyectos.</w:t>
             </w:r>
           </w:p>
           <w:p>
@@ -2123,6 +1978,27 @@
                 <w:szCs w:val="24"/>
               </w:rPr>
             </w:pPr>
+          </w:p>
+          <w:p>
+            <w:pPr>
+              <w:tabs>
+                <w:tab w:val="left" w:pos="454"/>
+              </w:tabs>
+              <w:jc w:val="both"/>
+              <w:rPr>
+                <w:rFonts w:eastAsiaTheme="majorEastAsia"/>
+                <w:sz w:val="24"/>
+                <w:szCs w:val="24"/>
+              </w:rPr>
+            </w:pPr>
+            <w:r>
+              <w:rPr>
+                <w:rFonts w:eastAsiaTheme="majorEastAsia"/>
+                <w:sz w:val="24"/>
+                <w:szCs w:val="24"/>
+              </w:rPr>
+              <w:t>Me podría ayudar un proyecto que aborde todo lo ya pasado para reenfocarme en lo que hare en un futuro.</w:t>
+            </w:r>
           </w:p>
           <w:p>
             <w:pPr>
@@ -2189,7 +2065,6 @@
                 <w:sz w:val="24"/>
                 <w:szCs w:val="24"/>
               </w:rPr>
-              <w:lastRenderedPageBreak/>
               <w:t xml:space="preserve">Si no hay ninguna que se relacione suficiente: </w:t>
             </w:r>
           </w:p>
@@ -2486,6 +2361,7 @@
         <w:docPartUnique/>
       </w:docPartObj>
     </w:sdtPr>
+    <w:sdtEndPr/>
     <w:sdtContent>
       <w:p>
         <w:pPr>
@@ -8397,6 +8273,7 @@
   <w:style w:type="character" w:default="1" w:styleId="Fuentedeprrafopredeter">
     <w:name w:val="Default Paragraph Font"/>
     <w:uiPriority w:val="1"/>
+    <w:semiHidden/>
     <w:unhideWhenUsed/>
   </w:style>
   <w:style w:type="table" w:default="1" w:styleId="Tablanormal">

--- a/Fase 1/Evidencas Individuales/Vicencio_Sebastian_1.2_APT122_DiarioReflexionFase1.docx
+++ b/Fase 1/Evidencas Individuales/Vicencio_Sebastian_1.2_APT122_DiarioReflexionFase1.docx
@@ -374,36 +374,24 @@
                 <w:sz w:val="24"/>
                 <w:szCs w:val="24"/>
               </w:rPr>
-              <w:t xml:space="preserve">Las asignaturas que más me gustaron fueron Desarrollo de Aplicaciones e Integración de Plataformas. En Desarrollo de Aplicaciones, me encantó poder crear algo útil que la gente pudiera usar fácilmente, como una </w:t>
+              <w:t xml:space="preserve">Ciberseguridad, Big Data y Base de datos. Me gusto la alta información que representa el concepto de </w:t>
             </w:r>
-            <w:proofErr w:type="gramStart"/>
             <w:r>
               <w:rPr>
                 <w:rFonts w:eastAsiaTheme="majorEastAsia"/>
                 <w:sz w:val="24"/>
                 <w:szCs w:val="24"/>
               </w:rPr>
-              <w:t>app</w:t>
+              <w:t>B</w:t>
             </w:r>
-            <w:proofErr w:type="gramEnd"/>
             <w:r>
               <w:rPr>
                 <w:rFonts w:eastAsiaTheme="majorEastAsia"/>
                 <w:sz w:val="24"/>
                 <w:szCs w:val="24"/>
               </w:rPr>
-              <w:t xml:space="preserve"> con una buena interfaz. En Integración de Plataformas, me gustó cómo aprendí a conectar sistemas y hacer que todo funcionara en conjunto, algo que me parece muy interesante para el futuro.</w:t>
+              <w:t>ig data y su uso, en base de datos me gusto el manejo de datos y consultas.</w:t>
             </w:r>
-          </w:p>
-          <w:p>
-            <w:pPr>
-              <w:rPr>
-                <w:rFonts w:eastAsiaTheme="majorEastAsia"/>
-                <w:color w:val="767171" w:themeColor="background2" w:themeShade="80"/>
-                <w:sz w:val="24"/>
-                <w:szCs w:val="24"/>
-              </w:rPr>
-            </w:pPr>
           </w:p>
           <w:p>
             <w:pPr>
@@ -476,22 +464,45 @@
                 <w:szCs w:val="24"/>
               </w:rPr>
             </w:pPr>
-          </w:p>
-          <w:p>
-            <w:pPr>
-              <w:rPr>
-                <w:rFonts w:eastAsiaTheme="majorEastAsia"/>
-                <w:sz w:val="24"/>
-                <w:szCs w:val="24"/>
-              </w:rPr>
-            </w:pPr>
             <w:r>
               <w:rPr>
                 <w:rFonts w:eastAsiaTheme="majorEastAsia"/>
                 <w:sz w:val="24"/>
                 <w:szCs w:val="24"/>
               </w:rPr>
-              <w:t>Sí, la certificación en Python Basic ha sido súper útil. Python es un lenguaje muy versátil y popular, así que tener esta certificación me ha ayudado mucho a mejorar como programador y a abrir más oportunidades en proyectos complejos.</w:t>
+              <w:t xml:space="preserve">Yo creo que si existe valor en </w:t>
+            </w:r>
+            <w:r>
+              <w:rPr>
+                <w:rFonts w:eastAsiaTheme="majorEastAsia"/>
+                <w:sz w:val="24"/>
+                <w:szCs w:val="24"/>
+              </w:rPr>
+              <w:t>las certificaciones</w:t>
+            </w:r>
+            <w:r>
+              <w:rPr>
+                <w:rFonts w:eastAsiaTheme="majorEastAsia"/>
+                <w:sz w:val="24"/>
+                <w:szCs w:val="24"/>
+              </w:rPr>
+              <w:t xml:space="preserve"> </w:t>
+            </w:r>
+            <w:r>
+              <w:rPr>
+                <w:rFonts w:eastAsiaTheme="majorEastAsia"/>
+                <w:sz w:val="24"/>
+                <w:szCs w:val="24"/>
+              </w:rPr>
+              <w:t>porque</w:t>
+            </w:r>
+            <w:r>
+              <w:rPr>
+                <w:rFonts w:eastAsiaTheme="majorEastAsia"/>
+                <w:sz w:val="24"/>
+                <w:szCs w:val="24"/>
+              </w:rPr>
+              <w:t xml:space="preserve"> si bien al final no lo aprendes del todo tienes lo esencial para seguir por ti mismo.</w:t>
             </w:r>
           </w:p>
           <w:p>
@@ -673,6 +684,7 @@
                 <w:sz w:val="24"/>
                 <w:szCs w:val="24"/>
               </w:rPr>
+              <w:lastRenderedPageBreak/>
               <w:t xml:space="preserve">2. Revisa las competencias y unidades de competencias correspondientes a cada asignatura de la malla de tu carrera. Marca en </w:t>
             </w:r>
             <w:r>
@@ -871,7 +883,25 @@
                 <w:sz w:val="24"/>
                 <w:szCs w:val="24"/>
               </w:rPr>
-              <w:t>• Ofrecer propuestas de solución informática analizando de forma integral los procesos de acuerdo con los requerimientos de la organización.</w:t>
+              <w:t xml:space="preserve">En calidad de software, gestión de proyectos, Inteligencias de negocios y Análisis y desarrollo de modelos de datos son las certificaciones que me siento </w:t>
+            </w:r>
+            <w:r>
+              <w:rPr>
+                <w:rFonts w:eastAsiaTheme="majorEastAsia"/>
+                <w:color w:val="70AD47" w:themeColor="accent6"/>
+                <w:sz w:val="24"/>
+                <w:szCs w:val="24"/>
+              </w:rPr>
+              <w:t>más</w:t>
+            </w:r>
+            <w:r>
+              <w:rPr>
+                <w:rFonts w:eastAsiaTheme="majorEastAsia"/>
+                <w:color w:val="70AD47" w:themeColor="accent6"/>
+                <w:sz w:val="24"/>
+                <w:szCs w:val="24"/>
+              </w:rPr>
+              <w:t xml:space="preserve"> seguro.</w:t>
             </w:r>
           </w:p>
           <w:p>
@@ -887,15 +917,6 @@
                 <w:szCs w:val="24"/>
               </w:rPr>
             </w:pPr>
-            <w:r>
-              <w:rPr>
-                <w:rFonts w:eastAsiaTheme="majorEastAsia"/>
-                <w:color w:val="70AD47" w:themeColor="accent6"/>
-                <w:sz w:val="24"/>
-                <w:szCs w:val="24"/>
-              </w:rPr>
-              <w:t>• Desarrollar una solución de software utilizando técnicas que permitan sistematizar el proceso de desarrollo y mantenimiento, asegurando el logro de los objetivos.</w:t>
-            </w:r>
           </w:p>
           <w:p>
             <w:pPr>
@@ -905,7 +926,6 @@
               <w:jc w:val="both"/>
               <w:rPr>
                 <w:rFonts w:eastAsiaTheme="majorEastAsia"/>
-                <w:color w:val="70AD47" w:themeColor="accent6"/>
                 <w:sz w:val="24"/>
                 <w:szCs w:val="24"/>
               </w:rPr>
@@ -913,11 +933,10 @@
             <w:r>
               <w:rPr>
                 <w:rFonts w:eastAsiaTheme="majorEastAsia"/>
-                <w:color w:val="70AD47" w:themeColor="accent6"/>
-                <w:sz w:val="24"/>
-                <w:szCs w:val="24"/>
-              </w:rPr>
-              <w:t>• Gestionar proyectos informáticos, ofreciendo alternativas para la toma de decisiones de acuerdo con los requerimientos de la organización.</w:t>
+                <w:sz w:val="24"/>
+                <w:szCs w:val="24"/>
+              </w:rPr>
+              <w:t>Las que tengo que fortalecer son:</w:t>
             </w:r>
           </w:p>
           <w:p>
@@ -933,110 +952,15 @@
                 <w:szCs w:val="24"/>
               </w:rPr>
             </w:pPr>
-          </w:p>
-          <w:p>
-            <w:pPr>
-              <w:tabs>
-                <w:tab w:val="left" w:pos="454"/>
-              </w:tabs>
-              <w:jc w:val="both"/>
-              <w:rPr>
-                <w:rFonts w:eastAsiaTheme="majorEastAsia"/>
-                <w:sz w:val="24"/>
-                <w:szCs w:val="24"/>
-              </w:rPr>
-            </w:pPr>
             <w:r>
               <w:rPr>
                 <w:rFonts w:eastAsiaTheme="majorEastAsia"/>
-                <w:sz w:val="24"/>
-                <w:szCs w:val="24"/>
-              </w:rPr>
-              <w:t>Las que tengo que fortalecer son:</w:t>
+                <w:color w:val="FF0000"/>
+                <w:sz w:val="24"/>
+                <w:szCs w:val="24"/>
+              </w:rPr>
+              <w:t>arquitectura de software y programación son que yo siento que están débiles.</w:t>
             </w:r>
-          </w:p>
-          <w:p>
-            <w:pPr>
-              <w:tabs>
-                <w:tab w:val="left" w:pos="454"/>
-              </w:tabs>
-              <w:jc w:val="both"/>
-              <w:rPr>
-                <w:rFonts w:eastAsiaTheme="majorEastAsia"/>
-                <w:color w:val="FF0000"/>
-                <w:sz w:val="24"/>
-                <w:szCs w:val="24"/>
-              </w:rPr>
-            </w:pPr>
-            <w:r>
-              <w:rPr>
-                <w:rFonts w:eastAsiaTheme="majorEastAsia"/>
-                <w:color w:val="FF0000"/>
-                <w:sz w:val="24"/>
-                <w:szCs w:val="24"/>
-              </w:rPr>
-              <w:t>• Administrar bases de datos de forma eficiente, ya que es un área en la que me cuesta un poco y donde necesito seguir practicando.</w:t>
-            </w:r>
-          </w:p>
-          <w:p>
-            <w:pPr>
-              <w:tabs>
-                <w:tab w:val="left" w:pos="454"/>
-              </w:tabs>
-              <w:jc w:val="both"/>
-              <w:rPr>
-                <w:rFonts w:eastAsiaTheme="majorEastAsia"/>
-                <w:color w:val="FF0000"/>
-                <w:sz w:val="24"/>
-                <w:szCs w:val="24"/>
-              </w:rPr>
-            </w:pPr>
-            <w:r>
-              <w:rPr>
-                <w:rFonts w:eastAsiaTheme="majorEastAsia"/>
-                <w:color w:val="FF0000"/>
-                <w:sz w:val="24"/>
-                <w:szCs w:val="24"/>
-              </w:rPr>
-              <w:t>• Desarrollar la transformación de grandes volúmenes de datos para la obtención de información que apoye la toma de decisiones.</w:t>
-            </w:r>
-          </w:p>
-          <w:p>
-            <w:pPr>
-              <w:tabs>
-                <w:tab w:val="left" w:pos="454"/>
-              </w:tabs>
-              <w:jc w:val="both"/>
-              <w:rPr>
-                <w:rFonts w:eastAsiaTheme="majorEastAsia"/>
-                <w:color w:val="FF0000"/>
-                <w:sz w:val="24"/>
-                <w:szCs w:val="24"/>
-              </w:rPr>
-            </w:pPr>
-            <w:r>
-              <w:rPr>
-                <w:rFonts w:eastAsiaTheme="majorEastAsia"/>
-                <w:color w:val="FF0000"/>
-                <w:sz w:val="24"/>
-                <w:szCs w:val="24"/>
-              </w:rPr>
-              <w:t>• Implementar soluciones sistémicas integrales para automatizar u optimizar procesos de negocio según las necesidades de la organización.</w:t>
-            </w:r>
-          </w:p>
-          <w:p>
-            <w:pPr>
-              <w:tabs>
-                <w:tab w:val="left" w:pos="454"/>
-              </w:tabs>
-              <w:jc w:val="both"/>
-              <w:rPr>
-                <w:rFonts w:eastAsiaTheme="majorEastAsia"/>
-                <w:color w:val="767171" w:themeColor="background2" w:themeShade="80"/>
-                <w:sz w:val="24"/>
-                <w:szCs w:val="24"/>
-              </w:rPr>
-            </w:pPr>
           </w:p>
           <w:p>
             <w:pPr>
@@ -1490,6 +1414,7 @@
               <w:jc w:val="both"/>
               <w:rPr>
                 <w:rFonts w:eastAsiaTheme="majorEastAsia"/>
+                <w:color w:val="767171" w:themeColor="background2" w:themeShade="80"/>
                 <w:sz w:val="24"/>
                 <w:szCs w:val="24"/>
               </w:rPr>
@@ -1500,22 +1425,40 @@
                 <w:sz w:val="24"/>
                 <w:szCs w:val="24"/>
               </w:rPr>
-              <w:t>Me interesa mucho el desarrollo de aplicaciones porque me encanta crear soluciones que la gente pueda usar de forma sencilla. Además, la integración de plataformas es algo que disfruto porque me permite conectar diferentes sistemas para que trabajen juntos, lo que hace todo más eficiente. En 5 años, me gustaría estar trabajando en una empresa de tecnología, desarrollando proyectos que conecten plataformas o aplicaciones. También me gustaría liderar equipos de desarrollo, donde pueda aplicar todo lo que he aprendido en programación y gestión de proyectos.</w:t>
+              <w:t xml:space="preserve">En el área de ciberseguridad </w:t>
             </w:r>
-          </w:p>
-          <w:p>
-            <w:pPr>
-              <w:tabs>
-                <w:tab w:val="left" w:pos="454"/>
-              </w:tabs>
-              <w:jc w:val="both"/>
-              <w:rPr>
-                <w:rFonts w:eastAsiaTheme="majorEastAsia"/>
-                <w:color w:val="767171" w:themeColor="background2" w:themeShade="80"/>
-                <w:sz w:val="24"/>
-                <w:szCs w:val="24"/>
-              </w:rPr>
-            </w:pPr>
+            <w:r>
+              <w:rPr>
+                <w:rFonts w:eastAsiaTheme="majorEastAsia"/>
+                <w:sz w:val="24"/>
+                <w:szCs w:val="24"/>
+              </w:rPr>
+              <w:t>e</w:t>
+            </w:r>
+            <w:r>
+              <w:rPr>
+                <w:rFonts w:eastAsiaTheme="majorEastAsia"/>
+                <w:sz w:val="24"/>
+                <w:szCs w:val="24"/>
+              </w:rPr>
+              <w:t xml:space="preserve"> inteligencia de datos. En un futuro mi escenario ideal </w:t>
+            </w:r>
+            <w:r>
+              <w:rPr>
+                <w:rFonts w:eastAsiaTheme="majorEastAsia"/>
+                <w:sz w:val="24"/>
+                <w:szCs w:val="24"/>
+              </w:rPr>
+              <w:t>sería</w:t>
+            </w:r>
+            <w:r>
+              <w:rPr>
+                <w:rFonts w:eastAsiaTheme="majorEastAsia"/>
+                <w:sz w:val="24"/>
+                <w:szCs w:val="24"/>
+              </w:rPr>
+              <w:t xml:space="preserve"> estar a cargo de un equipo de trabajo desarrollando respuestas a nuestros clientes.</w:t>
+            </w:r>
           </w:p>
           <w:p>
             <w:pPr>
@@ -2108,7 +2051,7 @@
                 <w:sz w:val="24"/>
                 <w:szCs w:val="24"/>
               </w:rPr>
-              <w:t>El proyecto que estoy desarrollando es una aplicación móvil para estudiantes. Está relacionado con mis proyecciones profesionales porque combina tanto el desarrollo de aplicaciones como la integración de plataformas, que son áreas en las que quiero seguir creciendo. No requiere mucho ajuste, ya que está enfocado en ayudar a los estudiantes a conectarse entre ellos y organizar su vida académica, lo cual está alineado con lo que me interesa profesionalmente. Quiero que la aplicación sea fácil de usar y ofrezca soluciones prácticas para los estudiantes, como organizar grupos de estudio y compartir recursos, todo desde una sola plataforma.</w:t>
+              <w:t>Se relacionaría arquitectura de software. las áreas generales que abordara mi proyecto es programación, arquitectura, análisis y planificación de requerimiento y gestión de proyectos.</w:t>
             </w:r>
           </w:p>
           <w:p>
@@ -2123,6 +2066,27 @@
                 <w:szCs w:val="24"/>
               </w:rPr>
             </w:pPr>
+          </w:p>
+          <w:p>
+            <w:pPr>
+              <w:tabs>
+                <w:tab w:val="left" w:pos="454"/>
+              </w:tabs>
+              <w:jc w:val="both"/>
+              <w:rPr>
+                <w:rFonts w:eastAsiaTheme="majorEastAsia"/>
+                <w:sz w:val="24"/>
+                <w:szCs w:val="24"/>
+              </w:rPr>
+            </w:pPr>
+            <w:r>
+              <w:rPr>
+                <w:rFonts w:eastAsiaTheme="majorEastAsia"/>
+                <w:sz w:val="24"/>
+                <w:szCs w:val="24"/>
+              </w:rPr>
+              <w:t>Me podría ayudar un proyecto que aborde todo lo ya pasado para reenfocarme en lo que hare en un futuro.</w:t>
+            </w:r>
           </w:p>
           <w:p>
             <w:pPr>
@@ -2189,7 +2153,6 @@
                 <w:sz w:val="24"/>
                 <w:szCs w:val="24"/>
               </w:rPr>
-              <w:lastRenderedPageBreak/>
               <w:t xml:space="preserve">Si no hay ninguna que se relacione suficiente: </w:t>
             </w:r>
           </w:p>
@@ -2486,6 +2449,7 @@
         <w:docPartUnique/>
       </w:docPartObj>
     </w:sdtPr>
+    <w:sdtEndPr/>
     <w:sdtContent>
       <w:p>
         <w:pPr>
@@ -8397,6 +8361,7 @@
   <w:style w:type="character" w:default="1" w:styleId="Fuentedeprrafopredeter">
     <w:name w:val="Default Paragraph Font"/>
     <w:uiPriority w:val="1"/>
+    <w:semiHidden/>
     <w:unhideWhenUsed/>
   </w:style>
   <w:style w:type="table" w:default="1" w:styleId="Tablanormal">
@@ -9645,25 +9610,6 @@
 </file>
 
 <file path=customXml/item1.xml><?xml version="1.0" encoding="utf-8"?>
-<?mso-contentType ?>
-<FormTemplates xmlns="http://schemas.microsoft.com/sharepoint/v3/contenttype/forms">
-  <Display>DocumentLibraryForm</Display>
-  <Edit>DocumentLibraryForm</Edit>
-  <New>DocumentLibraryForm</New>
-</FormTemplates>
-</file>
-
-<file path=customXml/item2.xml><?xml version="1.0" encoding="utf-8"?>
-<b:Sources xmlns:b="http://schemas.openxmlformats.org/officeDocument/2006/bibliography" xmlns="http://schemas.openxmlformats.org/officeDocument/2006/bibliography" SelectedStyle="\APASixthEditionOfficeOnline.xsl" StyleName="APA" Version="6"/>
-</file>
-
-<file path=customXml/item3.xml><?xml version="1.0" encoding="utf-8"?>
-<p:properties xmlns:p="http://schemas.microsoft.com/office/2006/metadata/properties" xmlns:xsi="http://www.w3.org/2001/XMLSchema-instance" xmlns:pc="http://schemas.microsoft.com/office/infopath/2007/PartnerControls">
-  <documentManagement/>
-</p:properties>
-</file>
-
-<file path=customXml/item4.xml><?xml version="1.0" encoding="utf-8"?>
 <ct:contentTypeSchema xmlns:ct="http://schemas.microsoft.com/office/2006/metadata/contentType" xmlns:ma="http://schemas.microsoft.com/office/2006/metadata/properties/metaAttributes" ct:_="" ma:_="" ma:contentTypeName="Documento" ma:contentTypeID="0x010100E96778489EE7714D8BD12CC105EB918B" ma:contentTypeVersion="2" ma:contentTypeDescription="Crear nuevo documento." ma:contentTypeScope="" ma:versionID="416c5c7ae9b5d54d83875cd3c65194e3">
   <xsd:schema xmlns:xsd="http://www.w3.org/2001/XMLSchema" xmlns:xs="http://www.w3.org/2001/XMLSchema" xmlns:p="http://schemas.microsoft.com/office/2006/metadata/properties" xmlns:ns2="126e8a1c-9ea9-435a-ac89-d06c80d62e30" targetNamespace="http://schemas.microsoft.com/office/2006/metadata/properties" ma:root="true" ma:fieldsID="70a237c842677bd850644f8595079f5e" ns2:_="">
     <xsd:import namespace="126e8a1c-9ea9-435a-ac89-d06c80d62e30"/>
@@ -9795,32 +9741,26 @@
 </ct:contentTypeSchema>
 </file>
 
-<file path=customXml/itemProps1.xml><?xml version="1.0" encoding="utf-8"?>
-<ds:datastoreItem xmlns:ds="http://schemas.openxmlformats.org/officeDocument/2006/customXml" ds:itemID="{DABAA964-10BA-4DBC-ABF2-CDEAC0FAF7AA}">
-  <ds:schemaRefs>
-    <ds:schemaRef ds:uri="http://schemas.microsoft.com/sharepoint/v3/contenttype/forms"/>
-  </ds:schemaRefs>
-</ds:datastoreItem>
+<file path=customXml/item2.xml><?xml version="1.0" encoding="utf-8"?>
+<p:properties xmlns:p="http://schemas.microsoft.com/office/2006/metadata/properties" xmlns:xsi="http://www.w3.org/2001/XMLSchema-instance" xmlns:pc="http://schemas.microsoft.com/office/infopath/2007/PartnerControls">
+  <documentManagement/>
+</p:properties>
 </file>
 
-<file path=customXml/itemProps2.xml><?xml version="1.0" encoding="utf-8"?>
-<ds:datastoreItem xmlns:ds="http://schemas.openxmlformats.org/officeDocument/2006/customXml" ds:itemID="{38798A93-35BB-4E36-97F5-7254B21EAFCC}">
-  <ds:schemaRefs>
-    <ds:schemaRef ds:uri="http://schemas.openxmlformats.org/officeDocument/2006/bibliography"/>
-  </ds:schemaRefs>
-</ds:datastoreItem>
+<file path=customXml/item3.xml><?xml version="1.0" encoding="utf-8"?>
+<b:Sources xmlns:b="http://schemas.openxmlformats.org/officeDocument/2006/bibliography" xmlns="http://schemas.openxmlformats.org/officeDocument/2006/bibliography" SelectedStyle="\APASixthEditionOfficeOnline.xsl" StyleName="APA" Version="6"/>
 </file>
 
-<file path=customXml/itemProps3.xml><?xml version="1.0" encoding="utf-8"?>
-<ds:datastoreItem xmlns:ds="http://schemas.openxmlformats.org/officeDocument/2006/customXml" ds:itemID="{5F1783E3-BA1C-4CA3-8E32-C9B378BBED03}">
-  <ds:schemaRefs>
-    <ds:schemaRef ds:uri="http://schemas.microsoft.com/office/2006/metadata/properties"/>
-    <ds:schemaRef ds:uri="http://schemas.microsoft.com/office/infopath/2007/PartnerControls"/>
-  </ds:schemaRefs>
-</ds:datastoreItem>
+<file path=customXml/item4.xml><?xml version="1.0" encoding="utf-8"?>
+<?mso-contentType ?>
+<FormTemplates xmlns="http://schemas.microsoft.com/sharepoint/v3/contenttype/forms">
+  <Display>DocumentLibraryForm</Display>
+  <Edit>DocumentLibraryForm</Edit>
+  <New>DocumentLibraryForm</New>
+</FormTemplates>
 </file>
 
-<file path=customXml/itemProps4.xml><?xml version="1.0" encoding="utf-8"?>
+<file path=customXml/itemProps1.xml><?xml version="1.0" encoding="utf-8"?>
 <ds:datastoreItem xmlns:ds="http://schemas.openxmlformats.org/officeDocument/2006/customXml" ds:itemID="{90673534-9590-47F8-B0D6-46AB217CB3AD}">
   <ds:schemaRefs>
     <ds:schemaRef ds:uri="http://schemas.microsoft.com/office/2006/metadata/contentType"/>
@@ -9836,4 +9776,29 @@
     <ds:schemaRef ds:uri="http://schemas.microsoft.com/internal/obd"/>
   </ds:schemaRefs>
 </ds:datastoreItem>
+</file>
+
+<file path=customXml/itemProps2.xml><?xml version="1.0" encoding="utf-8"?>
+<ds:datastoreItem xmlns:ds="http://schemas.openxmlformats.org/officeDocument/2006/customXml" ds:itemID="{5F1783E3-BA1C-4CA3-8E32-C9B378BBED03}">
+  <ds:schemaRefs>
+    <ds:schemaRef ds:uri="http://schemas.microsoft.com/office/2006/metadata/properties"/>
+    <ds:schemaRef ds:uri="http://schemas.microsoft.com/office/infopath/2007/PartnerControls"/>
+  </ds:schemaRefs>
+</ds:datastoreItem>
+</file>
+
+<file path=customXml/itemProps3.xml><?xml version="1.0" encoding="utf-8"?>
+<ds:datastoreItem xmlns:ds="http://schemas.openxmlformats.org/officeDocument/2006/customXml" ds:itemID="{38798A93-35BB-4E36-97F5-7254B21EAFCC}">
+  <ds:schemaRefs>
+    <ds:schemaRef ds:uri="http://schemas.openxmlformats.org/officeDocument/2006/bibliography"/>
+  </ds:schemaRefs>
+</ds:datastoreItem>
+</file>
+
+<file path=customXml/itemProps4.xml><?xml version="1.0" encoding="utf-8"?>
+<ds:datastoreItem xmlns:ds="http://schemas.openxmlformats.org/officeDocument/2006/customXml" ds:itemID="{DABAA964-10BA-4DBC-ABF2-CDEAC0FAF7AA}">
+  <ds:schemaRefs>
+    <ds:schemaRef ds:uri="http://schemas.microsoft.com/sharepoint/v3/contenttype/forms"/>
+  </ds:schemaRefs>
+</ds:datastoreItem>
 </file>